--- a/Project Proposal.docx
+++ b/Project Proposal.docx
@@ -134,29 +134,7 @@
           <w:sz w:val="24"/>
           <w:szCs w:val="24"/>
         </w:rPr>
-        <w:t>Analysis of existing datasets of beers and breweries on Kaggle and Census data to determine different factors (</w:t>
-      </w:r>
-      <w:proofErr w:type="spellStart"/>
-      <w:r>
-        <w:rPr>
-          <w:rFonts w:eastAsia="Times New Roman" w:cstheme="minorHAnsi"/>
-          <w:color w:val="24292E"/>
-          <w:kern w:val="36"/>
-          <w:sz w:val="24"/>
-          <w:szCs w:val="24"/>
-        </w:rPr>
-        <w:t>i.e</w:t>
-      </w:r>
-      <w:proofErr w:type="spellEnd"/>
-      <w:r>
-        <w:rPr>
-          <w:rFonts w:eastAsia="Times New Roman" w:cstheme="minorHAnsi"/>
-          <w:color w:val="24292E"/>
-          <w:kern w:val="36"/>
-          <w:sz w:val="24"/>
-          <w:szCs w:val="24"/>
-        </w:rPr>
-        <w:t xml:space="preserve"> median income, population, gender, age) that affect brewery location, types of beer made (style and ABV), number of beers offered, etc.</w:t>
+        <w:t>Analysis of existing datasets of beers and breweries on Kaggle and Census data to determine different factors (i.e median income, population, gender, age) that affect brewery location, types of beer made (style and ABV), number of beers offered, etc.</w:t>
       </w:r>
     </w:p>
     <w:p>
@@ -269,17 +247,89 @@
       <w:pPr>
         <w:rPr>
           <w:rFonts w:cstheme="minorHAnsi"/>
-          <w:sz w:val="24"/>
-          <w:szCs w:val="24"/>
-        </w:rPr>
-      </w:pPr>
-      <w:r>
-        <w:rPr>
-          <w:rFonts w:cstheme="minorHAnsi"/>
-          <w:sz w:val="24"/>
-          <w:szCs w:val="24"/>
-        </w:rPr>
-        <w:t>Data Sets to be Used: Beer and Brewery csv file information from Kaggle; Census data from Census API</w:t>
+          <w:b/>
+          <w:bCs/>
+          <w:sz w:val="24"/>
+          <w:szCs w:val="24"/>
+        </w:rPr>
+      </w:pPr>
+      <w:bookmarkStart w:id="0" w:name="_GoBack"/>
+      <w:bookmarkEnd w:id="0"/>
+      <w:r>
+        <w:rPr>
+          <w:rFonts w:cstheme="minorHAnsi"/>
+          <w:b/>
+          <w:bCs/>
+          <w:sz w:val="24"/>
+          <w:szCs w:val="24"/>
+        </w:rPr>
+        <w:t>Data Sets to be Used:</w:t>
+      </w:r>
+    </w:p>
+    <w:p>
+      <w:pPr>
+        <w:pStyle w:val="ListParagraph"/>
+        <w:numPr>
+          <w:ilvl w:val="0"/>
+          <w:numId w:val="2"/>
+        </w:numPr>
+        <w:rPr>
+          <w:rFonts w:cstheme="minorHAnsi"/>
+          <w:sz w:val="24"/>
+          <w:szCs w:val="24"/>
+        </w:rPr>
+      </w:pPr>
+      <w:r>
+        <w:rPr>
+          <w:rFonts w:cstheme="minorHAnsi"/>
+          <w:sz w:val="24"/>
+          <w:szCs w:val="24"/>
+        </w:rPr>
+        <w:t>Beer and Brewery csv file information from Kaggle</w:t>
+      </w:r>
+    </w:p>
+    <w:p>
+      <w:pPr>
+        <w:pStyle w:val="ListParagraph"/>
+        <w:numPr>
+          <w:ilvl w:val="0"/>
+          <w:numId w:val="2"/>
+        </w:numPr>
+        <w:rPr>
+          <w:rFonts w:cstheme="minorHAnsi"/>
+          <w:sz w:val="24"/>
+          <w:szCs w:val="24"/>
+        </w:rPr>
+      </w:pPr>
+      <w:r>
+        <w:rPr>
+          <w:rFonts w:cstheme="minorHAnsi"/>
+          <w:sz w:val="24"/>
+          <w:szCs w:val="24"/>
+        </w:rPr>
+        <w:t>Census data from Census API</w:t>
+      </w:r>
+    </w:p>
+    <w:p>
+      <w:pPr>
+        <w:pStyle w:val="ListParagraph"/>
+        <w:numPr>
+          <w:ilvl w:val="0"/>
+          <w:numId w:val="2"/>
+        </w:numPr>
+        <w:rPr>
+          <w:rFonts w:cstheme="minorHAnsi"/>
+          <w:sz w:val="24"/>
+          <w:szCs w:val="24"/>
+        </w:rPr>
+      </w:pPr>
+      <w:r>
+        <w:rPr>
+          <w:rFonts w:cstheme="minorHAnsi"/>
+          <w:sz w:val="24"/>
+          <w:szCs w:val="24"/>
+        </w:rPr>
+        <w:t>Map data from Google Maps</w:t>
       </w:r>
     </w:p>
     <w:p>
@@ -390,8 +440,6 @@
         </w:rPr>
         <w:t>Data Analysis: TBD</w:t>
       </w:r>
-      <w:bookmarkStart w:id="0" w:name="_GoBack"/>
-      <w:bookmarkEnd w:id="0"/>
     </w:p>
     <w:sectPr>
       <w:pgSz w:w="12240" w:h="15840"/>
@@ -518,8 +566,124 @@
       </w:rPr>
     </w:lvl>
   </w:abstractNum>
+  <w:abstractNum w:abstractNumId="1" w15:restartNumberingAfterBreak="0">
+    <w:nsid w:val="735851E2"/>
+    <w:multiLevelType w:val="hybridMultilevel"/>
+    <w:tmpl w:val="FFEA4C4E"/>
+    <w:lvl w:ilvl="0" w:tplc="04090001">
+      <w:start w:val="1"/>
+      <w:numFmt w:val="bullet"/>
+      <w:lvlText w:val=""/>
+      <w:lvlJc w:val="left"/>
+      <w:pPr>
+        <w:ind w:left="720" w:hanging="360"/>
+      </w:pPr>
+      <w:rPr>
+        <w:rFonts w:ascii="Symbol" w:hAnsi="Symbol" w:hint="default"/>
+      </w:rPr>
+    </w:lvl>
+    <w:lvl w:ilvl="1" w:tplc="04090003" w:tentative="1">
+      <w:start w:val="1"/>
+      <w:numFmt w:val="bullet"/>
+      <w:lvlText w:val="o"/>
+      <w:lvlJc w:val="left"/>
+      <w:pPr>
+        <w:ind w:left="1440" w:hanging="360"/>
+      </w:pPr>
+      <w:rPr>
+        <w:rFonts w:ascii="Courier New" w:hAnsi="Courier New" w:cs="Courier New" w:hint="default"/>
+      </w:rPr>
+    </w:lvl>
+    <w:lvl w:ilvl="2" w:tplc="04090005" w:tentative="1">
+      <w:start w:val="1"/>
+      <w:numFmt w:val="bullet"/>
+      <w:lvlText w:val=""/>
+      <w:lvlJc w:val="left"/>
+      <w:pPr>
+        <w:ind w:left="2160" w:hanging="360"/>
+      </w:pPr>
+      <w:rPr>
+        <w:rFonts w:ascii="Wingdings" w:hAnsi="Wingdings" w:hint="default"/>
+      </w:rPr>
+    </w:lvl>
+    <w:lvl w:ilvl="3" w:tplc="04090001" w:tentative="1">
+      <w:start w:val="1"/>
+      <w:numFmt w:val="bullet"/>
+      <w:lvlText w:val=""/>
+      <w:lvlJc w:val="left"/>
+      <w:pPr>
+        <w:ind w:left="2880" w:hanging="360"/>
+      </w:pPr>
+      <w:rPr>
+        <w:rFonts w:ascii="Symbol" w:hAnsi="Symbol" w:hint="default"/>
+      </w:rPr>
+    </w:lvl>
+    <w:lvl w:ilvl="4" w:tplc="04090003" w:tentative="1">
+      <w:start w:val="1"/>
+      <w:numFmt w:val="bullet"/>
+      <w:lvlText w:val="o"/>
+      <w:lvlJc w:val="left"/>
+      <w:pPr>
+        <w:ind w:left="3600" w:hanging="360"/>
+      </w:pPr>
+      <w:rPr>
+        <w:rFonts w:ascii="Courier New" w:hAnsi="Courier New" w:cs="Courier New" w:hint="default"/>
+      </w:rPr>
+    </w:lvl>
+    <w:lvl w:ilvl="5" w:tplc="04090005" w:tentative="1">
+      <w:start w:val="1"/>
+      <w:numFmt w:val="bullet"/>
+      <w:lvlText w:val=""/>
+      <w:lvlJc w:val="left"/>
+      <w:pPr>
+        <w:ind w:left="4320" w:hanging="360"/>
+      </w:pPr>
+      <w:rPr>
+        <w:rFonts w:ascii="Wingdings" w:hAnsi="Wingdings" w:hint="default"/>
+      </w:rPr>
+    </w:lvl>
+    <w:lvl w:ilvl="6" w:tplc="04090001" w:tentative="1">
+      <w:start w:val="1"/>
+      <w:numFmt w:val="bullet"/>
+      <w:lvlText w:val=""/>
+      <w:lvlJc w:val="left"/>
+      <w:pPr>
+        <w:ind w:left="5040" w:hanging="360"/>
+      </w:pPr>
+      <w:rPr>
+        <w:rFonts w:ascii="Symbol" w:hAnsi="Symbol" w:hint="default"/>
+      </w:rPr>
+    </w:lvl>
+    <w:lvl w:ilvl="7" w:tplc="04090003" w:tentative="1">
+      <w:start w:val="1"/>
+      <w:numFmt w:val="bullet"/>
+      <w:lvlText w:val="o"/>
+      <w:lvlJc w:val="left"/>
+      <w:pPr>
+        <w:ind w:left="5760" w:hanging="360"/>
+      </w:pPr>
+      <w:rPr>
+        <w:rFonts w:ascii="Courier New" w:hAnsi="Courier New" w:cs="Courier New" w:hint="default"/>
+      </w:rPr>
+    </w:lvl>
+    <w:lvl w:ilvl="8" w:tplc="04090005" w:tentative="1">
+      <w:start w:val="1"/>
+      <w:numFmt w:val="bullet"/>
+      <w:lvlText w:val=""/>
+      <w:lvlJc w:val="left"/>
+      <w:pPr>
+        <w:ind w:left="6480" w:hanging="360"/>
+      </w:pPr>
+      <w:rPr>
+        <w:rFonts w:ascii="Wingdings" w:hAnsi="Wingdings" w:hint="default"/>
+      </w:rPr>
+    </w:lvl>
+  </w:abstractNum>
   <w:num w:numId="1">
     <w:abstractNumId w:val="0"/>
+  </w:num>
+  <w:num w:numId="2">
+    <w:abstractNumId w:val="1"/>
   </w:num>
 </w:numbering>
 </file>
@@ -647,6 +811,7 @@
     <w:lsdException w:name="HTML Sample" w:semiHidden="1" w:unhideWhenUsed="1"/>
     <w:lsdException w:name="HTML Typewriter" w:semiHidden="1" w:unhideWhenUsed="1"/>
     <w:lsdException w:name="HTML Variable" w:semiHidden="1" w:unhideWhenUsed="1"/>
+    <w:lsdException w:name="Normal Table" w:semiHidden="1" w:unhideWhenUsed="1"/>
     <w:lsdException w:name="annotation subject" w:semiHidden="1" w:unhideWhenUsed="1"/>
     <w:lsdException w:name="No List" w:semiHidden="1" w:unhideWhenUsed="1"/>
     <w:lsdException w:name="Outline List 1" w:semiHidden="1" w:unhideWhenUsed="1"/>
@@ -693,8 +858,10 @@
     <w:lsdException w:name="Table Subtle 2" w:semiHidden="1" w:unhideWhenUsed="1"/>
     <w:lsdException w:name="Table Web 1" w:semiHidden="1" w:unhideWhenUsed="1"/>
     <w:lsdException w:name="Table Web 2" w:semiHidden="1" w:unhideWhenUsed="1"/>
+    <w:lsdException w:name="Table Web 3" w:semiHidden="1" w:unhideWhenUsed="1"/>
     <w:lsdException w:name="Balloon Text" w:semiHidden="1" w:unhideWhenUsed="1"/>
     <w:lsdException w:name="Table Grid" w:uiPriority="39"/>
+    <w:lsdException w:name="Table Theme" w:semiHidden="1" w:unhideWhenUsed="1"/>
     <w:lsdException w:name="Placeholder Text" w:semiHidden="1"/>
     <w:lsdException w:name="No Spacing" w:uiPriority="1" w:qFormat="1"/>
     <w:lsdException w:name="Light Shading" w:uiPriority="60"/>
